--- a/Myhomework/HW02.docx
+++ b/Myhomework/HW02.docx
@@ -1368,18 +1368,38 @@
     <w:p>
       <w:pPr>
         <w:rPr>
+          <w:rFonts w:ascii="Courier New" w:hAnsi="Courier New" w:cs="Courier New"/>
+          <w:b/>
+          <w:sz w:val="20"/>
+          <w:szCs w:val="20"/>
+        </w:rPr>
+      </w:pPr>
+      <w:r>
+        <w:rPr>
+          <w:rFonts w:ascii="Courier New" w:hAnsi="Courier New" w:cs="Courier New"/>
+          <w:b/>
+          <w:sz w:val="20"/>
+          <w:szCs w:val="20"/>
+        </w:rPr>
+        <w:t>slli t1, t0, 2</w:t>
+      </w:r>
+    </w:p>
+    <w:p>
+      <w:pPr>
+        <w:rPr>
+          <w:rFonts w:ascii="Courier New" w:hAnsi="Courier New" w:cs="Courier New"/>
+          <w:b/>
+          <w:sz w:val="20"/>
+          <w:szCs w:val="20"/>
+        </w:rPr>
+      </w:pPr>
+    </w:p>
+    <w:p>
+      <w:pPr>
+        <w:rPr>
           <w:rFonts w:ascii="Times New Roman" w:hAnsi="Times New Roman" w:cs="Times New Roman"/>
         </w:rPr>
       </w:pPr>
-      <w:r>
-        <w:rPr>
-          <w:rFonts w:ascii="Courier New" w:hAnsi="Courier New" w:cs="Courier New"/>
-          <w:b/>
-          <w:sz w:val="20"/>
-          <w:szCs w:val="20"/>
-        </w:rPr>
-        <w:t>slli t1, t0, 2</w:t>
-      </w:r>
     </w:p>
     <w:p>
       <w:pPr>
@@ -2553,6 +2573,7 @@
           <w:sz w:val="21"/>
           <w:szCs w:val="21"/>
         </w:rPr>
+        <w:lastRenderedPageBreak/>
         <w:t>      lw </w:t>
       </w:r>
       <w:r>
@@ -2793,19 +2814,18 @@
         <w:spacing w:after="0" w:line="285" w:lineRule="atLeast"/>
         <w:rPr>
           <w:rFonts w:ascii="Consolas" w:eastAsia="宋体" w:hAnsi="Consolas" w:cs="宋体"/>
-          <w:color w:val="F8F8F2"/>
-          <w:sz w:val="21"/>
-          <w:szCs w:val="21"/>
-        </w:rPr>
-      </w:pPr>
-      <w:r>
-        <w:rPr>
-          <w:rFonts w:ascii="Consolas" w:eastAsia="宋体" w:hAnsi="Consolas" w:cs="宋体"/>
-          <w:color w:val="F8F8F2"/>
-          <w:sz w:val="21"/>
-          <w:szCs w:val="21"/>
-        </w:rPr>
-        <w:lastRenderedPageBreak/>
+          <w:color w:val="88846F"/>
+          <w:sz w:val="21"/>
+          <w:szCs w:val="21"/>
+        </w:rPr>
+      </w:pPr>
+      <w:r>
+        <w:rPr>
+          <w:rFonts w:ascii="Consolas" w:eastAsia="宋体" w:hAnsi="Consolas" w:cs="宋体"/>
+          <w:color w:val="F8F8F2"/>
+          <w:sz w:val="21"/>
+          <w:szCs w:val="21"/>
+        </w:rPr>
         <w:t>      jr ra         </w:t>
       </w:r>
       <w:r>
@@ -2816,6 +2836,112 @@
           <w:szCs w:val="21"/>
         </w:rPr>
         <w:t># jump back to calling routine</w:t>
+      </w:r>
+    </w:p>
+    <w:p>
+      <w:pPr>
+        <w:shd w:val="clear" w:color="auto" w:fill="272822"/>
+        <w:spacing w:after="0" w:line="285" w:lineRule="atLeast"/>
+        <w:rPr>
+          <w:rFonts w:ascii="Consolas" w:eastAsia="宋体" w:hAnsi="Consolas" w:cs="宋体"/>
+          <w:color w:val="88846F"/>
+          <w:sz w:val="21"/>
+          <w:szCs w:val="21"/>
+        </w:rPr>
+      </w:pPr>
+    </w:p>
+    <w:p>
+      <w:pPr>
+        <w:shd w:val="clear" w:color="auto" w:fill="272822"/>
+        <w:spacing w:after="0" w:line="285" w:lineRule="atLeast"/>
+        <w:rPr>
+          <w:rFonts w:ascii="Consolas" w:eastAsia="宋体" w:hAnsi="Consolas" w:cs="宋体"/>
+          <w:color w:val="88846F"/>
+          <w:sz w:val="21"/>
+          <w:szCs w:val="21"/>
+        </w:rPr>
+      </w:pPr>
+      <w:r>
+        <w:rPr>
+          <w:rFonts w:ascii="Consolas" w:eastAsia="宋体" w:hAnsi="Consolas" w:cs="宋体" w:hint="eastAsia"/>
+          <w:color w:val="88846F"/>
+          <w:sz w:val="21"/>
+          <w:szCs w:val="21"/>
+        </w:rPr>
+        <w:t>答案如下</w:t>
+      </w:r>
+      <w:r>
+        <w:rPr>
+          <w:rFonts w:ascii="Consolas" w:eastAsia="宋体" w:hAnsi="Consolas" w:cs="宋体" w:hint="eastAsia"/>
+          <w:color w:val="88846F"/>
+          <w:sz w:val="21"/>
+          <w:szCs w:val="21"/>
+        </w:rPr>
+        <w:t>:</w:t>
+      </w:r>
+    </w:p>
+    <w:p>
+      <w:pPr>
+        <w:shd w:val="clear" w:color="auto" w:fill="272822"/>
+        <w:spacing w:after="0" w:line="285" w:lineRule="atLeast"/>
+        <w:rPr>
+          <w:rFonts w:hint="eastAsia"/>
+        </w:rPr>
+      </w:pPr>
+      <w:r>
+        <w:t>power: li t0, 0 addi t1, a0, 0 loop: bge t0, a1, end mul a0, a0, t1 addi t0, t0, 1 jal x0, loop end: jr r</w:t>
+      </w:r>
+    </w:p>
+    <w:p>
+      <w:pPr>
+        <w:shd w:val="clear" w:color="auto" w:fill="272822"/>
+        <w:spacing w:after="0" w:line="285" w:lineRule="atLeast"/>
+        <w:rPr>
+          <w:rFonts w:ascii="Consolas" w:eastAsia="宋体" w:hAnsi="Consolas" w:cs="宋体"/>
+          <w:color w:val="F8F8F2"/>
+          <w:sz w:val="21"/>
+          <w:szCs w:val="21"/>
+        </w:rPr>
+      </w:pPr>
+      <w:r>
+        <w:rPr>
+          <w:noProof/>
+        </w:rPr>
+        <w:drawing>
+          <wp:inline distT="0" distB="0" distL="0" distR="0" wp14:anchorId="1448662A" wp14:editId="104E1879">
+            <wp:extent cx="3914775" cy="2057400"/>
+            <wp:effectExtent l="0" t="0" r="9525" b="0"/>
+            <wp:docPr id="2" name="图片 2"/>
+            <wp:cNvGraphicFramePr>
+              <a:graphicFrameLocks xmlns:a="http://schemas.openxmlformats.org/drawingml/2006/main" noChangeAspect="1"/>
+            </wp:cNvGraphicFramePr>
+            <a:graphic xmlns:a="http://schemas.openxmlformats.org/drawingml/2006/main">
+              <a:graphicData uri="http://schemas.openxmlformats.org/drawingml/2006/picture">
+                <pic:pic xmlns:pic="http://schemas.openxmlformats.org/drawingml/2006/picture">
+                  <pic:nvPicPr>
+                    <pic:cNvPr id="1" name=""/>
+                    <pic:cNvPicPr/>
+                  </pic:nvPicPr>
+                  <pic:blipFill>
+                    <a:blip r:embed="rId8"/>
+                    <a:stretch>
+                      <a:fillRect/>
+                    </a:stretch>
+                  </pic:blipFill>
+                  <pic:spPr>
+                    <a:xfrm>
+                      <a:off x="0" y="0"/>
+                      <a:ext cx="3914775" cy="2057400"/>
+                    </a:xfrm>
+                    <a:prstGeom prst="rect">
+                      <a:avLst/>
+                    </a:prstGeom>
+                  </pic:spPr>
+                </pic:pic>
+              </a:graphicData>
+            </a:graphic>
+          </wp:inline>
+        </w:drawing>
       </w:r>
     </w:p>
     <w:p>
@@ -2849,8 +2975,8 @@
         <w:tblLook w:val="04A0" w:firstRow="1" w:lastRow="0" w:firstColumn="1" w:lastColumn="0" w:noHBand="0" w:noVBand="1"/>
       </w:tblPr>
       <w:tblGrid>
-        <w:gridCol w:w="4280"/>
-        <w:gridCol w:w="4016"/>
+        <w:gridCol w:w="4776"/>
+        <w:gridCol w:w="3520"/>
       </w:tblGrid>
       <w:tr>
         <w:tc>
@@ -3467,18 +3593,10 @@
                 <w:rFonts w:ascii="Courier New" w:hAnsi="Courier New" w:cs="Courier New"/>
                 <w:b/>
                 <w:color w:val="000000" w:themeColor="text1"/>
-              </w:rPr>
-            </w:pPr>
-            <w:r>
-              <w:rPr>
-                <w:rFonts w:ascii="Courier New" w:hAnsi="Courier New" w:cs="Courier New"/>
-                <w:b/>
-                <w:color w:val="000000" w:themeColor="text1"/>
                 <w:sz w:val="20"/>
                 <w:szCs w:val="20"/>
               </w:rPr>
-              <w:t>t0 = s1</w:t>
-            </w:r>
+            </w:pPr>
             <w:r>
               <w:rPr>
                 <w:rFonts w:ascii="Courier New" w:hAnsi="Courier New" w:cs="Courier New"/>
@@ -3487,7 +3605,67 @@
                 <w:sz w:val="20"/>
                 <w:szCs w:val="20"/>
               </w:rPr>
+              <w:t>t0 = s1</w:t>
+            </w:r>
+            <w:r>
+              <w:rPr>
+                <w:rFonts w:ascii="Courier New" w:hAnsi="Courier New" w:cs="Courier New"/>
+                <w:b/>
+                <w:color w:val="000000" w:themeColor="text1"/>
+                <w:sz w:val="20"/>
+                <w:szCs w:val="20"/>
+              </w:rPr>
               <w:t>;</w:t>
+            </w:r>
+          </w:p>
+          <w:p>
+            <w:pPr>
+              <w:rPr>
+                <w:rFonts w:ascii="Courier New" w:hAnsi="Courier New" w:cs="Courier New"/>
+                <w:b/>
+                <w:color w:val="000000" w:themeColor="text1"/>
+              </w:rPr>
+            </w:pPr>
+            <w:r>
+              <w:rPr>
+                <w:noProof/>
+              </w:rPr>
+              <w:lastRenderedPageBreak/>
+              <w:drawing>
+                <wp:inline distT="0" distB="0" distL="0" distR="0" wp14:anchorId="428B1749" wp14:editId="3E286F35">
+                  <wp:extent cx="2891481" cy="1770535"/>
+                  <wp:effectExtent l="0" t="0" r="4445" b="1270"/>
+                  <wp:docPr id="3" name="图片 3"/>
+                  <wp:cNvGraphicFramePr>
+                    <a:graphicFrameLocks xmlns:a="http://schemas.openxmlformats.org/drawingml/2006/main" noChangeAspect="1"/>
+                  </wp:cNvGraphicFramePr>
+                  <a:graphic xmlns:a="http://schemas.openxmlformats.org/drawingml/2006/main">
+                    <a:graphicData uri="http://schemas.openxmlformats.org/drawingml/2006/picture">
+                      <pic:pic xmlns:pic="http://schemas.openxmlformats.org/drawingml/2006/picture">
+                        <pic:nvPicPr>
+                          <pic:cNvPr id="1" name=""/>
+                          <pic:cNvPicPr/>
+                        </pic:nvPicPr>
+                        <pic:blipFill>
+                          <a:blip r:embed="rId9"/>
+                          <a:stretch>
+                            <a:fillRect/>
+                          </a:stretch>
+                        </pic:blipFill>
+                        <pic:spPr>
+                          <a:xfrm>
+                            <a:off x="0" y="0"/>
+                            <a:ext cx="2910246" cy="1782025"/>
+                          </a:xfrm>
+                          <a:prstGeom prst="rect">
+                            <a:avLst/>
+                          </a:prstGeom>
+                        </pic:spPr>
+                      </pic:pic>
+                    </a:graphicData>
+                  </a:graphic>
+                </wp:inline>
+              </w:drawing>
             </w:r>
           </w:p>
         </w:tc>
@@ -3516,6 +3694,7 @@
                 <w:sz w:val="20"/>
                 <w:szCs w:val="20"/>
               </w:rPr>
+              <w:lastRenderedPageBreak/>
               <w:t>sw x0, 0(s0)</w:t>
             </w:r>
             <w:r>
@@ -3739,6 +3918,7 @@
                 <w:sz w:val="21"/>
                 <w:szCs w:val="21"/>
               </w:rPr>
+              <w:lastRenderedPageBreak/>
               <w:t>S0  </w:t>
             </w:r>
             <w:r>
@@ -4181,6 +4361,42 @@
                 <w:szCs w:val="21"/>
               </w:rPr>
               <w:t>exit;</w:t>
+            </w:r>
+          </w:p>
+          <w:p>
+            <w:pPr>
+              <w:shd w:val="clear" w:color="auto" w:fill="272822"/>
+              <w:spacing w:after="0" w:line="285" w:lineRule="atLeast"/>
+              <w:rPr>
+                <w:rFonts w:ascii="Consolas" w:eastAsia="宋体" w:hAnsi="Consolas" w:cs="宋体"/>
+                <w:color w:val="F8F8F2"/>
+                <w:sz w:val="21"/>
+                <w:szCs w:val="21"/>
+              </w:rPr>
+            </w:pPr>
+            <w:r>
+              <w:rPr>
+                <w:rFonts w:ascii="Consolas" w:eastAsia="宋体" w:hAnsi="Consolas" w:cs="宋体" w:hint="eastAsia"/>
+                <w:color w:val="F8F8F2"/>
+                <w:sz w:val="21"/>
+                <w:szCs w:val="21"/>
+              </w:rPr>
+              <w:t>答案</w:t>
+            </w:r>
+          </w:p>
+          <w:p>
+            <w:pPr>
+              <w:shd w:val="clear" w:color="auto" w:fill="272822"/>
+              <w:spacing w:after="0" w:line="285" w:lineRule="atLeast"/>
+              <w:rPr>
+                <w:rFonts w:ascii="Consolas" w:eastAsia="宋体" w:hAnsi="Consolas" w:cs="宋体" w:hint="eastAsia"/>
+                <w:color w:val="F8F8F2"/>
+                <w:sz w:val="21"/>
+                <w:szCs w:val="21"/>
+              </w:rPr>
+            </w:pPr>
+            <w:r>
+              <w:t>// s0 -&gt; a, s1 -&gt; b int a = 5, b = 10; if(a + a == b) { a = 0; } else { b = a - 1; }</w:t>
             </w:r>
           </w:p>
           <w:p>
@@ -4604,7 +4820,6 @@
                 <w:sz w:val="21"/>
                 <w:szCs w:val="21"/>
               </w:rPr>
-              <w:lastRenderedPageBreak/>
               <w:t>s3 </w:t>
             </w:r>
             <w:r>
@@ -4811,7 +5026,6 @@
                 <w:sz w:val="20"/>
                 <w:szCs w:val="20"/>
               </w:rPr>
-              <w:lastRenderedPageBreak/>
               <w:t>addi s0, x0, 4</w:t>
             </w:r>
           </w:p>
@@ -4860,7 +5074,6 @@
                 <w:sz w:val="20"/>
                 <w:szCs w:val="20"/>
               </w:rPr>
-              <w:lastRenderedPageBreak/>
               <w:t>addi s2, x0, 6</w:t>
             </w:r>
           </w:p>
@@ -4956,7 +5169,6 @@
                 <w:sz w:val="21"/>
                 <w:szCs w:val="21"/>
               </w:rPr>
-              <w:lastRenderedPageBreak/>
               <w:t>s1 </w:t>
             </w:r>
             <w:r>
@@ -5362,6 +5574,7 @@
                 <w:sz w:val="20"/>
                 <w:szCs w:val="20"/>
               </w:rPr>
+              <w:lastRenderedPageBreak/>
               <w:t>exit:</w:t>
             </w:r>
           </w:p>
@@ -6266,7 +6479,6 @@
           <w:sz w:val="21"/>
           <w:szCs w:val="21"/>
         </w:rPr>
-        <w:lastRenderedPageBreak/>
         <w:t>      addi </w:t>
       </w:r>
       <w:r>
@@ -7275,6 +7487,7 @@
           <w:sz w:val="21"/>
           <w:szCs w:val="21"/>
         </w:rPr>
+        <w:lastRenderedPageBreak/>
         <w:t>      addi </w:t>
       </w:r>
       <w:r>
@@ -7549,7 +7762,6 @@
         <w:spacing w:after="0" w:line="240" w:lineRule="auto"/>
         <w:ind w:firstLineChars="100" w:firstLine="220"/>
       </w:pPr>
-      <w:bookmarkStart w:id="0" w:name="_GoBack"/>
       <w:r>
         <w:t>E</w:t>
       </w:r>
@@ -7674,7 +7886,6 @@
         <w:t>.</w:t>
       </w:r>
     </w:p>
-    <w:bookmarkEnd w:id="0"/>
     <w:p>
       <w:pPr>
         <w:autoSpaceDE w:val="0"/>
@@ -7725,6 +7936,8 @@
       <w:r>
         <w:t xml:space="preserve"> = &gt;  [-2^19 ,  2^19-1]</w:t>
       </w:r>
+      <w:bookmarkStart w:id="0" w:name="_GoBack"/>
+      <w:bookmarkEnd w:id="0"/>
     </w:p>
     <w:p>
       <w:pPr>
@@ -7831,13 +8044,7 @@
         <w:t xml:space="preserve">, </w:t>
       </w:r>
       <w:r>
-        <w:t>2^18</w:t>
-      </w:r>
-      <w:r>
-        <w:t>-1]</w:t>
-      </w:r>
-      <w:r>
-        <w:t xml:space="preserve"> </w:t>
+        <w:t xml:space="preserve">2^18-1] </w:t>
       </w:r>
       <w:r>
         <w:rPr>
@@ -7868,7 +8075,7 @@
         <w:spacing w:after="0" w:line="240" w:lineRule="auto"/>
         <w:ind w:firstLine="720"/>
         <w:rPr>
-          <w:rFonts w:ascii="CMR10" w:hAnsi="CMR10" w:cs="CMR10" w:hint="eastAsia"/>
+          <w:rFonts w:ascii="CMR10" w:hAnsi="CMR10" w:cs="CMR10"/>
           <w:sz w:val="20"/>
           <w:szCs w:val="20"/>
         </w:rPr>
@@ -7936,7 +8143,6 @@
           <w:sz w:val="24"/>
           <w:szCs w:val="20"/>
         </w:rPr>
-        <w:lastRenderedPageBreak/>
         <w:t xml:space="preserve">0x002cff00: loop: </w:t>
       </w:r>
       <w:r>
@@ -8624,7 +8830,11 @@
         <w:t>.</w:t>
       </w:r>
       <w:r>
-        <w:t xml:space="preserve">o file includes the object file header, which is used to describe the size and location of other files of the object file. The text segment contains the machine code, and the static data segment contains the programs used in the program. </w:t>
+        <w:t xml:space="preserve">o file includes the object file header, which is used to describe the size and location of other files of the object file. The text segment contains the machine code, and the static data segment contains the </w:t>
+      </w:r>
+      <w:r>
+        <w:lastRenderedPageBreak/>
+        <w:t xml:space="preserve">programs used in the program. </w:t>
       </w:r>
       <w:r>
         <w:t xml:space="preserve"> </w:t>

--- a/Myhomework/HW02.docx
+++ b/Myhomework/HW02.docx
@@ -180,7 +180,7 @@
           <w:sz w:val="20"/>
           <w:szCs w:val="20"/>
         </w:rPr>
-        <w:t xml:space="preserve"> 0 =4</w:t>
+        <w:t>0 =4</w:t>
       </w:r>
     </w:p>
     <w:p>
@@ -731,6 +731,7 @@
     <w:p>
       <w:pPr>
         <w:pStyle w:val="a3"/>
+        <w:jc w:val="center"/>
         <w:rPr>
           <w:rFonts w:ascii="Courier New" w:hAnsi="Courier New" w:cs="Courier New"/>
           <w:b/>
@@ -762,8 +763,8 @@
         </w:rPr>
         <w:drawing>
           <wp:inline distT="0" distB="0" distL="0" distR="0" wp14:anchorId="0454DD1D" wp14:editId="55A38A5F">
-            <wp:extent cx="4531953" cy="2856887"/>
-            <wp:effectExtent l="0" t="0" r="2540" b="635"/>
+            <wp:extent cx="3537460" cy="2229971"/>
+            <wp:effectExtent l="0" t="0" r="6350" b="0"/>
             <wp:docPr id="1" name="图片 1"/>
             <wp:cNvGraphicFramePr>
               <a:graphicFrameLocks xmlns:a="http://schemas.openxmlformats.org/drawingml/2006/main" noChangeAspect="1"/>
@@ -784,7 +785,7 @@
                   <pic:spPr>
                     <a:xfrm>
                       <a:off x="0" y="0"/>
-                      <a:ext cx="4535553" cy="2859157"/>
+                      <a:ext cx="3543737" cy="2233928"/>
                     </a:xfrm>
                     <a:prstGeom prst="rect">
                       <a:avLst/>
@@ -1116,7 +1117,6 @@
           <w:sz w:val="20"/>
           <w:szCs w:val="20"/>
         </w:rPr>
-        <w:lastRenderedPageBreak/>
         <w:t>s0 &gt; 1</w:t>
       </w:r>
     </w:p>
@@ -1235,6 +1235,7 @@
           <w:sz w:val="20"/>
           <w:szCs w:val="20"/>
         </w:rPr>
+        <w:lastRenderedPageBreak/>
         <w:t>beq t0,x0</w:t>
       </w:r>
       <w:r>
@@ -1368,7 +1369,7 @@
     <w:p>
       <w:pPr>
         <w:rPr>
-          <w:rFonts w:ascii="Courier New" w:hAnsi="Courier New" w:cs="Courier New"/>
+          <w:rFonts w:ascii="Courier New" w:hAnsi="Courier New" w:cs="Courier New" w:hint="eastAsia"/>
           <w:b/>
           <w:sz w:val="20"/>
           <w:szCs w:val="20"/>
@@ -1383,23 +1384,6 @@
         </w:rPr>
         <w:t>slli t1, t0, 2</w:t>
       </w:r>
-    </w:p>
-    <w:p>
-      <w:pPr>
-        <w:rPr>
-          <w:rFonts w:ascii="Courier New" w:hAnsi="Courier New" w:cs="Courier New"/>
-          <w:b/>
-          <w:sz w:val="20"/>
-          <w:szCs w:val="20"/>
-        </w:rPr>
-      </w:pPr>
-    </w:p>
-    <w:p>
-      <w:pPr>
-        <w:rPr>
-          <w:rFonts w:ascii="Times New Roman" w:hAnsi="Times New Roman" w:cs="Times New Roman"/>
-        </w:rPr>
-      </w:pPr>
     </w:p>
     <w:p>
       <w:pPr>
@@ -2573,7 +2557,6 @@
           <w:sz w:val="21"/>
           <w:szCs w:val="21"/>
         </w:rPr>
-        <w:lastRenderedPageBreak/>
         <w:t>      lw </w:t>
       </w:r>
       <w:r>
@@ -2889,6 +2872,7 @@
         </w:rPr>
       </w:pPr>
       <w:r>
+        <w:lastRenderedPageBreak/>
         <w:t>power: li t0, 0 addi t1, a0, 0 loop: bge t0, a1, end mul a0, a0, t1 addi t0, t0, 1 jal x0, loop end: jr r</w:t>
       </w:r>
     </w:p>
@@ -2896,6 +2880,7 @@
       <w:pPr>
         <w:shd w:val="clear" w:color="auto" w:fill="272822"/>
         <w:spacing w:after="0" w:line="285" w:lineRule="atLeast"/>
+        <w:jc w:val="center"/>
         <w:rPr>
           <w:rFonts w:ascii="Consolas" w:eastAsia="宋体" w:hAnsi="Consolas" w:cs="宋体"/>
           <w:color w:val="F8F8F2"/>
@@ -2909,8 +2894,8 @@
         </w:rPr>
         <w:drawing>
           <wp:inline distT="0" distB="0" distL="0" distR="0" wp14:anchorId="1448662A" wp14:editId="104E1879">
-            <wp:extent cx="3914775" cy="2057400"/>
-            <wp:effectExtent l="0" t="0" r="9525" b="0"/>
+            <wp:extent cx="2609711" cy="1819779"/>
+            <wp:effectExtent l="0" t="0" r="635" b="9525"/>
             <wp:docPr id="2" name="图片 2"/>
             <wp:cNvGraphicFramePr>
               <a:graphicFrameLocks xmlns:a="http://schemas.openxmlformats.org/drawingml/2006/main" noChangeAspect="1"/>
@@ -2922,20 +2907,27 @@
                     <pic:cNvPr id="1" name=""/>
                     <pic:cNvPicPr/>
                   </pic:nvPicPr>
-                  <pic:blipFill>
+                  <pic:blipFill rotWithShape="1">
                     <a:blip r:embed="rId8"/>
-                    <a:stretch>
-                      <a:fillRect/>
-                    </a:stretch>
+                    <a:srcRect l="13589" r="11044"/>
+                    <a:stretch/>
                   </pic:blipFill>
-                  <pic:spPr>
+                  <pic:spPr bwMode="auto">
                     <a:xfrm>
                       <a:off x="0" y="0"/>
-                      <a:ext cx="3914775" cy="2057400"/>
+                      <a:ext cx="2615631" cy="1823907"/>
                     </a:xfrm>
                     <a:prstGeom prst="rect">
                       <a:avLst/>
                     </a:prstGeom>
+                    <a:ln>
+                      <a:noFill/>
+                    </a:ln>
+                    <a:extLst>
+                      <a:ext uri="{53640926-AAD7-44D8-BBD7-CCE9431645EC}">
+                        <a14:shadowObscured xmlns:a14="http://schemas.microsoft.com/office/drawing/2010/main"/>
+                      </a:ext>
+                    </a:extLst>
                   </pic:spPr>
                 </pic:pic>
               </a:graphicData>
@@ -2971,17 +2963,17 @@
     <w:tbl>
       <w:tblPr>
         <w:tblStyle w:val="a4"/>
-        <w:tblW w:w="0" w:type="auto"/>
+        <w:tblW w:w="9634" w:type="dxa"/>
         <w:tblLook w:val="04A0" w:firstRow="1" w:lastRow="0" w:firstColumn="1" w:lastColumn="0" w:noHBand="0" w:noVBand="1"/>
       </w:tblPr>
       <w:tblGrid>
         <w:gridCol w:w="4776"/>
-        <w:gridCol w:w="3520"/>
+        <w:gridCol w:w="4858"/>
       </w:tblGrid>
       <w:tr>
         <w:tc>
           <w:tcPr>
-            <w:tcW w:w="4675" w:type="dxa"/>
+            <w:tcW w:w="4776" w:type="dxa"/>
           </w:tcPr>
           <w:p>
             <w:pPr>
@@ -2999,7 +2991,7 @@
         </w:tc>
         <w:tc>
           <w:tcPr>
-            <w:tcW w:w="4675" w:type="dxa"/>
+            <w:tcW w:w="4858" w:type="dxa"/>
           </w:tcPr>
           <w:p>
             <w:pPr>
@@ -3021,7 +3013,7 @@
       <w:tr>
         <w:tc>
           <w:tcPr>
-            <w:tcW w:w="4675" w:type="dxa"/>
+            <w:tcW w:w="4776" w:type="dxa"/>
           </w:tcPr>
           <w:p>
             <w:pPr>
@@ -3141,7 +3133,7 @@
         </w:tc>
         <w:tc>
           <w:tcPr>
-            <w:tcW w:w="4675" w:type="dxa"/>
+            <w:tcW w:w="4858" w:type="dxa"/>
           </w:tcPr>
           <w:p>
             <w:pPr>
@@ -3450,9 +3442,12 @@
         </w:tc>
       </w:tr>
       <w:tr>
+        <w:trPr>
+          <w:trHeight w:val="699"/>
+        </w:trPr>
         <w:tc>
           <w:tcPr>
-            <w:tcW w:w="4675" w:type="dxa"/>
+            <w:tcW w:w="4776" w:type="dxa"/>
           </w:tcPr>
           <w:p>
             <w:pPr>
@@ -3633,8 +3628,8 @@
               <w:lastRenderedPageBreak/>
               <w:drawing>
                 <wp:inline distT="0" distB="0" distL="0" distR="0" wp14:anchorId="428B1749" wp14:editId="3E286F35">
-                  <wp:extent cx="2891481" cy="1770535"/>
-                  <wp:effectExtent l="0" t="0" r="4445" b="1270"/>
+                  <wp:extent cx="2466211" cy="1510130"/>
+                  <wp:effectExtent l="0" t="0" r="0" b="0"/>
                   <wp:docPr id="3" name="图片 3"/>
                   <wp:cNvGraphicFramePr>
                     <a:graphicFrameLocks xmlns:a="http://schemas.openxmlformats.org/drawingml/2006/main" noChangeAspect="1"/>
@@ -3655,7 +3650,7 @@
                         <pic:spPr>
                           <a:xfrm>
                             <a:off x="0" y="0"/>
-                            <a:ext cx="2910246" cy="1782025"/>
+                            <a:ext cx="2485488" cy="1521934"/>
                           </a:xfrm>
                           <a:prstGeom prst="rect">
                             <a:avLst/>
@@ -3671,7 +3666,7 @@
         </w:tc>
         <w:tc>
           <w:tcPr>
-            <w:tcW w:w="4675" w:type="dxa"/>
+            <w:tcW w:w="4858" w:type="dxa"/>
           </w:tcPr>
           <w:p>
             <w:pPr>
@@ -3898,7 +3893,7 @@
       <w:tr>
         <w:tc>
           <w:tcPr>
-            <w:tcW w:w="4675" w:type="dxa"/>
+            <w:tcW w:w="4776" w:type="dxa"/>
           </w:tcPr>
           <w:p>
             <w:pPr>
@@ -4389,7 +4384,7 @@
               <w:shd w:val="clear" w:color="auto" w:fill="272822"/>
               <w:spacing w:after="0" w:line="285" w:lineRule="atLeast"/>
               <w:rPr>
-                <w:rFonts w:ascii="Consolas" w:eastAsia="宋体" w:hAnsi="Consolas" w:cs="宋体" w:hint="eastAsia"/>
+                <w:rFonts w:ascii="Consolas" w:eastAsia="宋体" w:hAnsi="Consolas" w:cs="宋体"/>
                 <w:color w:val="F8F8F2"/>
                 <w:sz w:val="21"/>
                 <w:szCs w:val="21"/>
@@ -4411,7 +4406,7 @@
         </w:tc>
         <w:tc>
           <w:tcPr>
-            <w:tcW w:w="4675" w:type="dxa"/>
+            <w:tcW w:w="4858" w:type="dxa"/>
           </w:tcPr>
           <w:p>
             <w:pPr>
@@ -4629,7 +4624,7 @@
       <w:tr>
         <w:tc>
           <w:tcPr>
-            <w:tcW w:w="4675" w:type="dxa"/>
+            <w:tcW w:w="4776" w:type="dxa"/>
           </w:tcPr>
           <w:p>
             <w:pPr>
@@ -4930,7 +4925,7 @@
               <w:shd w:val="clear" w:color="auto" w:fill="272822"/>
               <w:spacing w:after="0" w:line="285" w:lineRule="atLeast"/>
               <w:rPr>
-                <w:rFonts w:ascii="Consolas" w:eastAsia="宋体" w:hAnsi="Consolas" w:cs="宋体"/>
+                <w:rFonts w:ascii="Consolas" w:eastAsia="宋体" w:hAnsi="Consolas" w:cs="宋体" w:hint="eastAsia"/>
                 <w:color w:val="F8F8F2"/>
                 <w:sz w:val="21"/>
                 <w:szCs w:val="21"/>
@@ -4990,20 +4985,11 @@
               </w:rPr>
               <w:t>;</w:t>
             </w:r>
-          </w:p>
-          <w:p>
-            <w:pPr>
-              <w:rPr>
-                <w:rFonts w:ascii="Courier New" w:hAnsi="Courier New" w:cs="Courier New"/>
-                <w:b/>
-                <w:color w:val="000000" w:themeColor="text1"/>
-              </w:rPr>
-            </w:pPr>
           </w:p>
         </w:tc>
         <w:tc>
           <w:tcPr>
-            <w:tcW w:w="4675" w:type="dxa"/>
+            <w:tcW w:w="4858" w:type="dxa"/>
           </w:tcPr>
           <w:p>
             <w:pPr>
@@ -5149,7 +5135,7 @@
       <w:tr>
         <w:tc>
           <w:tcPr>
-            <w:tcW w:w="4675" w:type="dxa"/>
+            <w:tcW w:w="4776" w:type="dxa"/>
           </w:tcPr>
           <w:p>
             <w:pPr>
@@ -5412,7 +5398,7 @@
         </w:tc>
         <w:tc>
           <w:tcPr>
-            <w:tcW w:w="4675" w:type="dxa"/>
+            <w:tcW w:w="4858" w:type="dxa"/>
           </w:tcPr>
           <w:p>
             <w:pPr>
@@ -5574,14 +5560,19 @@
                 <w:sz w:val="20"/>
                 <w:szCs w:val="20"/>
               </w:rPr>
-              <w:lastRenderedPageBreak/>
               <w:t>exit:</w:t>
             </w:r>
           </w:p>
         </w:tc>
       </w:tr>
     </w:tbl>
-    <w:p/>
+    <w:p>
+      <w:pPr>
+        <w:rPr>
+          <w:rFonts w:hint="eastAsia"/>
+        </w:rPr>
+      </w:pPr>
+    </w:p>
     <w:p>
       <w:pPr>
         <w:pStyle w:val="a3"/>
@@ -5733,7 +5724,7 @@
         <w:adjustRightInd w:val="0"/>
         <w:spacing w:after="0" w:line="240" w:lineRule="auto"/>
         <w:rPr>
-          <w:rFonts w:ascii="Times New Roman" w:hAnsi="Times New Roman" w:cs="Times New Roman"/>
+          <w:rFonts w:ascii="Times New Roman" w:hAnsi="Times New Roman" w:cs="Times New Roman" w:hint="eastAsia"/>
           <w:sz w:val="20"/>
           <w:szCs w:val="20"/>
         </w:rPr>
@@ -5795,11 +5786,21 @@
         <w:adjustRightInd w:val="0"/>
         <w:spacing w:after="0" w:line="240" w:lineRule="auto"/>
         <w:rPr>
-          <w:rFonts w:ascii="CMR10" w:hAnsi="CMR10" w:cs="CMR10"/>
-          <w:sz w:val="20"/>
-          <w:szCs w:val="20"/>
-        </w:rPr>
-      </w:pPr>
+          <w:rFonts w:ascii="Courier New" w:hAnsi="Courier New" w:cs="Courier New"/>
+          <w:b/>
+          <w:sz w:val="20"/>
+          <w:szCs w:val="20"/>
+        </w:rPr>
+      </w:pPr>
+      <w:r>
+        <w:rPr>
+          <w:rFonts w:ascii="Courier New" w:hAnsi="Courier New" w:cs="Courier New"/>
+          <w:b/>
+          <w:sz w:val="20"/>
+          <w:szCs w:val="20"/>
+        </w:rPr>
+        <w:t>int fib(int n){</w:t>
+      </w:r>
     </w:p>
     <w:p>
       <w:pPr>
@@ -5821,7 +5822,7 @@
           <w:sz w:val="20"/>
           <w:szCs w:val="20"/>
         </w:rPr>
-        <w:t>int fib(int n){</w:t>
+        <w:t xml:space="preserve">    int a = 0;</w:t>
       </w:r>
     </w:p>
     <w:p>
@@ -5844,7 +5845,7 @@
           <w:sz w:val="20"/>
           <w:szCs w:val="20"/>
         </w:rPr>
-        <w:t xml:space="preserve">    int a = 0;</w:t>
+        <w:t xml:space="preserve">    int b = 1;</w:t>
       </w:r>
     </w:p>
     <w:p>
@@ -5867,7 +5868,7 @@
           <w:sz w:val="20"/>
           <w:szCs w:val="20"/>
         </w:rPr>
-        <w:t xml:space="preserve">    int b = 1;</w:t>
+        <w:t xml:space="preserve">    int c = a + b;</w:t>
       </w:r>
     </w:p>
     <w:p>
@@ -5890,7 +5891,7 @@
           <w:sz w:val="20"/>
           <w:szCs w:val="20"/>
         </w:rPr>
-        <w:t xml:space="preserve">    int c = a + b;</w:t>
+        <w:t xml:space="preserve">    while (n &gt; 1) {</w:t>
       </w:r>
     </w:p>
     <w:p>
@@ -5913,7 +5914,7 @@
           <w:sz w:val="20"/>
           <w:szCs w:val="20"/>
         </w:rPr>
-        <w:t xml:space="preserve">    while (n &gt; 1) {</w:t>
+        <w:t xml:space="preserve">        c = a + b;</w:t>
       </w:r>
     </w:p>
     <w:p>
@@ -5936,7 +5937,7 @@
           <w:sz w:val="20"/>
           <w:szCs w:val="20"/>
         </w:rPr>
-        <w:t xml:space="preserve">        c = a + b;</w:t>
+        <w:t xml:space="preserve">        a = b;</w:t>
       </w:r>
     </w:p>
     <w:p>
@@ -5959,7 +5960,7 @@
           <w:sz w:val="20"/>
           <w:szCs w:val="20"/>
         </w:rPr>
-        <w:t xml:space="preserve">        a = b;</w:t>
+        <w:t xml:space="preserve">        b = c;</w:t>
       </w:r>
     </w:p>
     <w:p>
@@ -5982,7 +5983,7 @@
           <w:sz w:val="20"/>
           <w:szCs w:val="20"/>
         </w:rPr>
-        <w:t xml:space="preserve">        b = c;</w:t>
+        <w:t xml:space="preserve">        n--;</w:t>
       </w:r>
     </w:p>
     <w:p>
@@ -6005,7 +6006,43 @@
           <w:sz w:val="20"/>
           <w:szCs w:val="20"/>
         </w:rPr>
-        <w:t xml:space="preserve">        n--;</w:t>
+        <w:t xml:space="preserve">    }</w:t>
+      </w:r>
+      <w:r>
+        <w:rPr>
+          <w:rFonts w:ascii="Courier New" w:hAnsi="Courier New" w:cs="Courier New"/>
+          <w:b/>
+          <w:sz w:val="20"/>
+          <w:szCs w:val="20"/>
+        </w:rPr>
+        <w:t xml:space="preserve">// </w:t>
+      </w:r>
+      <w:r>
+        <w:rPr>
+          <w:rFonts w:ascii="Courier New" w:hAnsi="Courier New" w:cs="Courier New" w:hint="eastAsia"/>
+          <w:b/>
+          <w:sz w:val="20"/>
+          <w:szCs w:val="20"/>
+        </w:rPr>
+        <w:t>n</w:t>
+      </w:r>
+      <w:r>
+        <w:rPr>
+          <w:rFonts w:ascii="Courier New" w:hAnsi="Courier New" w:cs="Courier New"/>
+          <w:b/>
+          <w:sz w:val="20"/>
+          <w:szCs w:val="20"/>
+        </w:rPr>
+        <w:t xml:space="preserve"> == 1, c  =1 ; n ==2 ; </w:t>
+      </w:r>
+      <w:r>
+        <w:rPr>
+          <w:rFonts w:ascii="Courier New" w:hAnsi="Courier New" w:cs="Courier New" w:hint="eastAsia"/>
+          <w:b/>
+          <w:sz w:val="20"/>
+          <w:szCs w:val="20"/>
+        </w:rPr>
+        <w:t>循环一次</w:t>
       </w:r>
     </w:p>
     <w:p>
@@ -6028,43 +6065,7 @@
           <w:sz w:val="20"/>
           <w:szCs w:val="20"/>
         </w:rPr>
-        <w:t xml:space="preserve">    }</w:t>
-      </w:r>
-      <w:r>
-        <w:rPr>
-          <w:rFonts w:ascii="Courier New" w:hAnsi="Courier New" w:cs="Courier New"/>
-          <w:b/>
-          <w:sz w:val="20"/>
-          <w:szCs w:val="20"/>
-        </w:rPr>
-        <w:t xml:space="preserve">// </w:t>
-      </w:r>
-      <w:r>
-        <w:rPr>
-          <w:rFonts w:ascii="Courier New" w:hAnsi="Courier New" w:cs="Courier New" w:hint="eastAsia"/>
-          <w:b/>
-          <w:sz w:val="20"/>
-          <w:szCs w:val="20"/>
-        </w:rPr>
-        <w:t>n</w:t>
-      </w:r>
-      <w:r>
-        <w:rPr>
-          <w:rFonts w:ascii="Courier New" w:hAnsi="Courier New" w:cs="Courier New"/>
-          <w:b/>
-          <w:sz w:val="20"/>
-          <w:szCs w:val="20"/>
-        </w:rPr>
-        <w:t xml:space="preserve"> == 1, c  =1 ; n ==2 ; </w:t>
-      </w:r>
-      <w:r>
-        <w:rPr>
-          <w:rFonts w:ascii="Courier New" w:hAnsi="Courier New" w:cs="Courier New" w:hint="eastAsia"/>
-          <w:b/>
-          <w:sz w:val="20"/>
-          <w:szCs w:val="20"/>
-        </w:rPr>
-        <w:t>循环一次</w:t>
+        <w:t>return c;</w:t>
       </w:r>
     </w:p>
     <w:p>
@@ -6087,29 +6088,6 @@
           <w:sz w:val="20"/>
           <w:szCs w:val="20"/>
         </w:rPr>
-        <w:t>return c;</w:t>
-      </w:r>
-    </w:p>
-    <w:p>
-      <w:pPr>
-        <w:autoSpaceDE w:val="0"/>
-        <w:autoSpaceDN w:val="0"/>
-        <w:adjustRightInd w:val="0"/>
-        <w:spacing w:after="0" w:line="240" w:lineRule="auto"/>
-        <w:rPr>
-          <w:rFonts w:ascii="Courier New" w:hAnsi="Courier New" w:cs="Courier New"/>
-          <w:b/>
-          <w:sz w:val="20"/>
-          <w:szCs w:val="20"/>
-        </w:rPr>
-      </w:pPr>
-      <w:r>
-        <w:rPr>
-          <w:rFonts w:ascii="Courier New" w:hAnsi="Courier New" w:cs="Courier New"/>
-          <w:b/>
-          <w:sz w:val="20"/>
-          <w:szCs w:val="20"/>
-        </w:rPr>
         <w:t>}</w:t>
       </w:r>
     </w:p>
@@ -7487,7 +7465,6 @@
           <w:sz w:val="21"/>
           <w:szCs w:val="21"/>
         </w:rPr>
-        <w:lastRenderedPageBreak/>
         <w:t>      addi </w:t>
       </w:r>
       <w:r>
@@ -7559,7 +7536,7 @@
         <w:shd w:val="clear" w:color="auto" w:fill="272822"/>
         <w:spacing w:after="0" w:line="285" w:lineRule="atLeast"/>
         <w:rPr>
-          <w:rFonts w:ascii="Consolas" w:eastAsia="宋体" w:hAnsi="Consolas" w:cs="宋体"/>
+          <w:rFonts w:ascii="Consolas" w:eastAsia="宋体" w:hAnsi="Consolas" w:cs="宋体" w:hint="eastAsia"/>
           <w:color w:val="F8F8F2"/>
           <w:sz w:val="21"/>
           <w:szCs w:val="21"/>
@@ -7583,20 +7560,6 @@
         </w:rPr>
         <w:t># jump back to calling routine</w:t>
       </w:r>
-    </w:p>
-    <w:p>
-      <w:pPr>
-        <w:autoSpaceDE w:val="0"/>
-        <w:autoSpaceDN w:val="0"/>
-        <w:adjustRightInd w:val="0"/>
-        <w:spacing w:after="0" w:line="240" w:lineRule="auto"/>
-        <w:rPr>
-          <w:rFonts w:ascii="Courier New" w:hAnsi="Courier New" w:cs="Courier New"/>
-          <w:b/>
-          <w:sz w:val="20"/>
-          <w:szCs w:val="20"/>
-        </w:rPr>
-      </w:pPr>
     </w:p>
     <w:p>
       <w:pPr>
@@ -7647,6 +7610,7 @@
           <w:sz w:val="20"/>
           <w:szCs w:val="20"/>
         </w:rPr>
+        <w:lastRenderedPageBreak/>
         <w:t>Base displacement addressing: Adds an immediate to a register value to create a memory address (used for lw, lb, sw, sb)</w:t>
       </w:r>
     </w:p>
@@ -7892,6 +7856,21 @@
         <w:autoSpaceDN w:val="0"/>
         <w:adjustRightInd w:val="0"/>
         <w:spacing w:after="0" w:line="240" w:lineRule="auto"/>
+        <w:ind w:firstLineChars="100" w:firstLine="220"/>
+      </w:pPr>
+      <w:r>
+        <w:rPr>
+          <w:rFonts w:hint="eastAsia"/>
+        </w:rPr>
+        <w:t>每个位以 2 个字节为目标。32bit = 4bytes 分支指令的立即数字段为 12bits。 因此，分支指令可以达到 [-2^11, 2^11-1]。 32 位 = 4 字节。 我们可以达到 [-2^10, 2^10-1] 指令。</w:t>
+      </w:r>
+    </w:p>
+    <w:p>
+      <w:pPr>
+        <w:autoSpaceDE w:val="0"/>
+        <w:autoSpaceDN w:val="0"/>
+        <w:adjustRightInd w:val="0"/>
+        <w:spacing w:after="0" w:line="240" w:lineRule="auto"/>
         <w:ind w:firstLine="720"/>
         <w:rPr>
           <w:rFonts w:ascii="CMR10" w:hAnsi="CMR10" w:cs="CMR10"/>
@@ -7936,8 +7915,6 @@
       <w:r>
         <w:t xml:space="preserve"> = &gt;  [-2^19 ,  2^19-1]</w:t>
       </w:r>
-      <w:bookmarkStart w:id="0" w:name="_GoBack"/>
-      <w:bookmarkEnd w:id="0"/>
     </w:p>
     <w:p>
       <w:pPr>
@@ -8027,6 +8004,9 @@
         <w:adjustRightInd w:val="0"/>
         <w:spacing w:after="0" w:line="240" w:lineRule="auto"/>
         <w:ind w:firstLineChars="100" w:firstLine="220"/>
+        <w:rPr>
+          <w:rFonts w:hint="eastAsia"/>
+        </w:rPr>
       </w:pPr>
       <w:r>
         <w:t>The current PC use a jump instruction can reach</w:t>
@@ -8066,6 +8046,22 @@
           <w:szCs w:val="20"/>
         </w:rPr>
       </w:pPr>
+      <w:r>
+        <w:rPr>
+          <w:rFonts w:ascii="CMR10" w:hAnsi="CMR10" w:cs="CMR10"/>
+          <w:sz w:val="20"/>
+          <w:szCs w:val="20"/>
+        </w:rPr>
+        <w:t xml:space="preserve">(3) </w:t>
+      </w:r>
+      <w:r>
+        <w:rPr>
+          <w:rFonts w:ascii="CMR10" w:hAnsi="CMR10" w:cs="CMR10"/>
+          <w:sz w:val="20"/>
+          <w:szCs w:val="20"/>
+        </w:rPr>
+        <w:t>Given the following RISC-V code (and instruction addresses), fill in the blank fields for the following instructions (you’ll need your RISC-V green card!). (4 points)</w:t>
+      </w:r>
     </w:p>
     <w:p>
       <w:pPr>
@@ -8087,28 +8083,171 @@
         <w:autoSpaceDN w:val="0"/>
         <w:adjustRightInd w:val="0"/>
         <w:spacing w:after="0" w:line="240" w:lineRule="auto"/>
-        <w:ind w:firstLine="720"/>
-        <w:rPr>
-          <w:rFonts w:ascii="CMR10" w:hAnsi="CMR10" w:cs="CMR10"/>
-          <w:sz w:val="20"/>
-          <w:szCs w:val="20"/>
-        </w:rPr>
-      </w:pPr>
-      <w:r>
-        <w:rPr>
-          <w:rFonts w:ascii="CMR10" w:hAnsi="CMR10" w:cs="CMR10"/>
-          <w:sz w:val="20"/>
-          <w:szCs w:val="20"/>
-        </w:rPr>
-        <w:t xml:space="preserve">(3) </w:t>
-      </w:r>
-      <w:r>
-        <w:rPr>
-          <w:rFonts w:ascii="CMR10" w:hAnsi="CMR10" w:cs="CMR10"/>
-          <w:sz w:val="20"/>
-          <w:szCs w:val="20"/>
-        </w:rPr>
-        <w:t>Given the following RISC-V code (and instruction addresses), fill in the blank fields for the following instructions (you’ll need your RISC-V green card!). (4 points)</w:t>
+        <w:rPr>
+          <w:rFonts w:ascii="CMTT10" w:hAnsi="CMTT10" w:cs="CMTT10"/>
+          <w:sz w:val="24"/>
+          <w:szCs w:val="20"/>
+        </w:rPr>
+      </w:pPr>
+      <w:r>
+        <w:rPr>
+          <w:rFonts w:ascii="CMTT10" w:hAnsi="CMTT10" w:cs="CMTT10"/>
+          <w:sz w:val="24"/>
+          <w:szCs w:val="20"/>
+        </w:rPr>
+        <w:t xml:space="preserve">0x002cff00: loop: </w:t>
+      </w:r>
+      <w:r>
+        <w:rPr>
+          <w:rFonts w:ascii="CMTT10" w:hAnsi="CMTT10" w:cs="CMTT10"/>
+          <w:sz w:val="24"/>
+          <w:szCs w:val="20"/>
+        </w:rPr>
+        <w:t>sub</w:t>
+      </w:r>
+      <w:r>
+        <w:rPr>
+          <w:rFonts w:ascii="CMTT10" w:hAnsi="CMTT10" w:cs="CMTT10"/>
+          <w:sz w:val="24"/>
+          <w:szCs w:val="20"/>
+        </w:rPr>
+        <w:t xml:space="preserve"> t1, t2, t0 |___</w:t>
+      </w:r>
+      <w:r>
+        <w:rPr>
+          <w:rFonts w:ascii="CMTT10" w:hAnsi="CMTT10" w:cs="CMTT10"/>
+          <w:sz w:val="24"/>
+          <w:szCs w:val="20"/>
+        </w:rPr>
+        <w:t>01000</w:t>
+      </w:r>
+      <w:r>
+        <w:rPr>
+          <w:rFonts w:ascii="CMTT10" w:hAnsi="CMTT10" w:cs="CMTT10"/>
+          <w:sz w:val="24"/>
+          <w:szCs w:val="20"/>
+        </w:rPr>
+        <w:t>_____|__</w:t>
+      </w:r>
+      <w:r>
+        <w:rPr>
+          <w:rFonts w:ascii="CMTT10" w:hAnsi="CMTT10" w:cs="CMTT10"/>
+          <w:sz w:val="24"/>
+          <w:szCs w:val="20"/>
+        </w:rPr>
+        <w:t>00</w:t>
+      </w:r>
+      <w:r>
+        <w:rPr>
+          <w:rFonts w:ascii="CMTT10" w:hAnsi="CMTT10" w:cs="CMTT10"/>
+          <w:sz w:val="24"/>
+          <w:szCs w:val="20"/>
+        </w:rPr>
+        <w:t>______|__</w:t>
+      </w:r>
+      <w:r>
+        <w:rPr>
+          <w:rFonts w:ascii="CMTT10" w:hAnsi="CMTT10" w:cs="CMTT10"/>
+          <w:sz w:val="24"/>
+          <w:szCs w:val="20"/>
+        </w:rPr>
+        <w:t>0x05</w:t>
+      </w:r>
+      <w:r>
+        <w:rPr>
+          <w:rFonts w:ascii="CMTT10" w:hAnsi="CMTT10" w:cs="CMTT10"/>
+          <w:sz w:val="24"/>
+          <w:szCs w:val="20"/>
+        </w:rPr>
+        <w:t>(x5)</w:t>
+      </w:r>
+      <w:r>
+        <w:rPr>
+          <w:rFonts w:ascii="CMTT10" w:hAnsi="CMTT10" w:cs="CMTT10"/>
+          <w:sz w:val="24"/>
+          <w:szCs w:val="20"/>
+        </w:rPr>
+        <w:t>____</w:t>
+      </w:r>
+      <w:r>
+        <w:rPr>
+          <w:rFonts w:ascii="CMTT10" w:hAnsi="CMTT10" w:cs="CMTT10"/>
+          <w:sz w:val="24"/>
+          <w:szCs w:val="20"/>
+        </w:rPr>
+        <w:t xml:space="preserve"> </w:t>
+      </w:r>
+      <w:r>
+        <w:rPr>
+          <w:rFonts w:ascii="CMTT10" w:hAnsi="CMTT10" w:cs="CMTT10"/>
+          <w:sz w:val="24"/>
+          <w:szCs w:val="20"/>
+        </w:rPr>
+        <w:t>__|___</w:t>
+      </w:r>
+      <w:r>
+        <w:rPr>
+          <w:rFonts w:ascii="CMTT10" w:hAnsi="CMTT10" w:cs="CMTT10"/>
+          <w:sz w:val="24"/>
+          <w:szCs w:val="20"/>
+        </w:rPr>
+        <w:t>0x07_</w:t>
+      </w:r>
+      <w:r>
+        <w:rPr>
+          <w:rFonts w:ascii="CMTT10" w:hAnsi="CMTT10" w:cs="CMTT10"/>
+          <w:sz w:val="24"/>
+          <w:szCs w:val="20"/>
+        </w:rPr>
+        <w:t>__|__</w:t>
+      </w:r>
+      <w:r>
+        <w:rPr>
+          <w:rFonts w:ascii="CMTT10" w:hAnsi="CMTT10" w:cs="CMTT10"/>
+          <w:sz w:val="24"/>
+          <w:szCs w:val="20"/>
+        </w:rPr>
+        <w:t>0x06</w:t>
+      </w:r>
+      <w:r>
+        <w:rPr>
+          <w:rFonts w:ascii="CMTT10" w:hAnsi="CMTT10" w:cs="CMTT10"/>
+          <w:sz w:val="24"/>
+          <w:szCs w:val="20"/>
+        </w:rPr>
+        <w:t>_</w:t>
+      </w:r>
+      <w:r>
+        <w:rPr>
+          <w:rFonts w:ascii="CMTT10" w:hAnsi="CMTT10" w:cs="CMTT10"/>
+          <w:sz w:val="24"/>
+          <w:szCs w:val="20"/>
+        </w:rPr>
+        <w:t xml:space="preserve"> </w:t>
+      </w:r>
+      <w:r>
+        <w:rPr>
+          <w:rFonts w:ascii="CMTT10" w:hAnsi="CMTT10" w:cs="CMTT10"/>
+          <w:sz w:val="24"/>
+          <w:szCs w:val="20"/>
+        </w:rPr>
+        <w:t>t1= x6,</w:t>
+      </w:r>
+      <w:r>
+        <w:rPr>
+          <w:rFonts w:ascii="CMTT10" w:hAnsi="CMTT10" w:cs="CMTT10"/>
+          <w:sz w:val="24"/>
+          <w:szCs w:val="20"/>
+        </w:rPr>
+        <w:t xml:space="preserve"> </w:t>
+      </w:r>
+      <w:r>
+        <w:rPr>
+          <w:rFonts w:ascii="CMTT10" w:hAnsi="CMTT10" w:cs="CMTT10"/>
+          <w:sz w:val="24"/>
+          <w:szCs w:val="20"/>
+        </w:rPr>
+        <w:t>_____|__0x33__|</w:t>
       </w:r>
     </w:p>
     <w:p>
@@ -8117,13 +8256,140 @@
         <w:autoSpaceDN w:val="0"/>
         <w:adjustRightInd w:val="0"/>
         <w:spacing w:after="0" w:line="240" w:lineRule="auto"/>
-        <w:ind w:firstLine="720"/>
-        <w:rPr>
-          <w:rFonts w:ascii="CMR10" w:hAnsi="CMR10" w:cs="CMR10"/>
-          <w:sz w:val="20"/>
-          <w:szCs w:val="20"/>
-        </w:rPr>
-      </w:pPr>
+        <w:rPr>
+          <w:rFonts w:ascii="CMTT10" w:hAnsi="CMTT10" w:cs="CMTT10"/>
+          <w:sz w:val="24"/>
+          <w:szCs w:val="20"/>
+        </w:rPr>
+      </w:pPr>
+      <w:r>
+        <w:rPr>
+          <w:rFonts w:ascii="CMTT10" w:hAnsi="CMTT10" w:cs="CMTT10"/>
+          <w:sz w:val="24"/>
+          <w:szCs w:val="20"/>
+        </w:rPr>
+        <w:t>0x002cff04: jal ra, foo</w:t>
+      </w:r>
+      <w:r>
+        <w:rPr>
+          <w:rFonts w:ascii="CMTT10" w:hAnsi="CMTT10" w:cs="CMTT10"/>
+          <w:sz w:val="24"/>
+          <w:szCs w:val="20"/>
+        </w:rPr>
+        <w:t>|___________</w:t>
+      </w:r>
+      <w:r>
+        <w:rPr>
+          <w:rFonts w:ascii="CMTT10" w:hAnsi="CMTT10" w:cs="CMTT10"/>
+          <w:sz w:val="24"/>
+          <w:szCs w:val="20"/>
+        </w:rPr>
+        <w:t>0x14</w:t>
+      </w:r>
+      <w:r>
+        <w:rPr>
+          <w:rFonts w:ascii="CMTT10" w:hAnsi="CMTT10" w:cs="CMTT10"/>
+          <w:sz w:val="24"/>
+          <w:szCs w:val="20"/>
+        </w:rPr>
+        <w:t>(</w:t>
+      </w:r>
+      <w:r>
+        <w:rPr>
+          <w:rFonts w:ascii="CMTT10" w:hAnsi="CMTT10" w:cs="CMTT10" w:hint="eastAsia"/>
+          <w:sz w:val="24"/>
+          <w:szCs w:val="20"/>
+        </w:rPr>
+        <w:t>不是</w:t>
+      </w:r>
+      <w:r>
+        <w:rPr>
+          <w:rFonts w:ascii="CMTT10" w:hAnsi="CMTT10" w:cs="CMTT10" w:hint="eastAsia"/>
+          <w:sz w:val="24"/>
+          <w:szCs w:val="20"/>
+        </w:rPr>
+        <w:t>2</w:t>
+      </w:r>
+      <w:r>
+        <w:rPr>
+          <w:rFonts w:ascii="CMTT10" w:hAnsi="CMTT10" w:cs="CMTT10"/>
+          <w:sz w:val="24"/>
+          <w:szCs w:val="20"/>
+        </w:rPr>
+        <w:t>8</w:t>
+      </w:r>
+      <w:r>
+        <w:rPr>
+          <w:rFonts w:ascii="CMTT10" w:hAnsi="CMTT10" w:cs="CMTT10" w:hint="eastAsia"/>
+          <w:sz w:val="24"/>
+          <w:szCs w:val="20"/>
+        </w:rPr>
+        <w:t>因为省略了一个</w:t>
+      </w:r>
+      <w:r>
+        <w:rPr>
+          <w:rFonts w:ascii="CMTT10" w:hAnsi="CMTT10" w:cs="CMTT10" w:hint="eastAsia"/>
+          <w:sz w:val="24"/>
+          <w:szCs w:val="20"/>
+        </w:rPr>
+        <w:t>2</w:t>
+      </w:r>
+      <w:r>
+        <w:rPr>
+          <w:rFonts w:ascii="CMTT10" w:hAnsi="CMTT10" w:cs="CMTT10"/>
+          <w:sz w:val="24"/>
+          <w:szCs w:val="20"/>
+        </w:rPr>
+        <w:t>)</w:t>
+      </w:r>
+      <w:r>
+        <w:rPr>
+          <w:rFonts w:ascii="CMTT10" w:hAnsi="CMTT10" w:cs="CMTT10"/>
+          <w:sz w:val="24"/>
+          <w:szCs w:val="20"/>
+        </w:rPr>
+        <w:t>______________|____</w:t>
+      </w:r>
+      <w:r>
+        <w:rPr>
+          <w:rFonts w:ascii="CMTT10" w:hAnsi="CMTT10" w:cs="CMTT10" w:hint="eastAsia"/>
+          <w:sz w:val="24"/>
+          <w:szCs w:val="20"/>
+        </w:rPr>
+        <w:t>rd</w:t>
+      </w:r>
+      <w:r>
+        <w:rPr>
+          <w:rFonts w:ascii="CMTT10" w:hAnsi="CMTT10" w:cs="CMTT10"/>
+          <w:sz w:val="24"/>
+          <w:szCs w:val="20"/>
+        </w:rPr>
+        <w:t>= ra</w:t>
+      </w:r>
+      <w:r>
+        <w:rPr>
+          <w:rFonts w:ascii="CMTT10" w:hAnsi="CMTT10" w:cs="CMTT10"/>
+          <w:sz w:val="24"/>
+          <w:szCs w:val="20"/>
+        </w:rPr>
+        <w:t>=</w:t>
+      </w:r>
+      <w:r>
+        <w:rPr>
+          <w:rFonts w:ascii="CMTT10" w:hAnsi="CMTT10" w:cs="CMTT10"/>
+          <w:sz w:val="24"/>
+          <w:szCs w:val="20"/>
+        </w:rPr>
+        <w:t xml:space="preserve"> 0x01 </w:t>
+      </w:r>
+      <w:r>
+        <w:rPr>
+          <w:rFonts w:ascii="CMTT10" w:hAnsi="CMTT10" w:cs="CMTT10"/>
+          <w:sz w:val="24"/>
+          <w:szCs w:val="20"/>
+        </w:rPr>
+        <w:t>____________|__0x6F__|</w:t>
+      </w:r>
     </w:p>
     <w:p>
       <w:pPr>
@@ -8143,7 +8409,7 @@
           <w:sz w:val="24"/>
           <w:szCs w:val="20"/>
         </w:rPr>
-        <w:t xml:space="preserve">0x002cff00: loop: </w:t>
+        <w:t>0x002cff08: b</w:t>
       </w:r>
       <w:r>
         <w:rPr>
@@ -8151,7 +8417,7 @@
           <w:sz w:val="24"/>
           <w:szCs w:val="20"/>
         </w:rPr>
-        <w:t>sub</w:t>
+        <w:t>ge</w:t>
       </w:r>
       <w:r>
         <w:rPr>
@@ -8159,7 +8425,7 @@
           <w:sz w:val="24"/>
           <w:szCs w:val="20"/>
         </w:rPr>
-        <w:t xml:space="preserve"> t1, t2, t0 |___</w:t>
+        <w:t xml:space="preserve"> t1, zero, loop </w:t>
       </w:r>
       <w:r>
         <w:rPr>
@@ -8167,7 +8433,7 @@
           <w:sz w:val="24"/>
           <w:szCs w:val="20"/>
         </w:rPr>
-        <w:t>01000</w:t>
+        <w:t xml:space="preserve">  </w:t>
       </w:r>
       <w:r>
         <w:rPr>
@@ -8175,7 +8441,27 @@
           <w:sz w:val="24"/>
           <w:szCs w:val="20"/>
         </w:rPr>
-        <w:t>_____|__</w:t>
+        <w:t>|_</w:t>
+      </w:r>
+      <w:r>
+        <w:rPr>
+          <w:rFonts w:ascii="Arial" w:hAnsi="Arial" w:cs="Arial"/>
+          <w:color w:val="666666"/>
+          <w:sz w:val="20"/>
+          <w:szCs w:val="20"/>
+          <w:shd w:val="clear" w:color="auto" w:fill="FFFFFF"/>
+        </w:rPr>
+        <w:t xml:space="preserve"> </w:t>
+      </w:r>
+      <w:r>
+        <w:rPr>
+          <w:rFonts w:ascii="Arial" w:hAnsi="Arial" w:cs="Arial"/>
+          <w:color w:val="666666"/>
+          <w:sz w:val="20"/>
+          <w:szCs w:val="20"/>
+          <w:shd w:val="clear" w:color="auto" w:fill="FFFFFF"/>
+        </w:rPr>
+        <w:t>1 [12] 111111[10:5]</w:t>
       </w:r>
       <w:r>
         <w:rPr>
@@ -8183,7 +8469,7 @@
           <w:sz w:val="24"/>
           <w:szCs w:val="20"/>
         </w:rPr>
-        <w:t>00</w:t>
+        <w:t>____|___</w:t>
       </w:r>
       <w:r>
         <w:rPr>
@@ -8191,7 +8477,7 @@
           <w:sz w:val="24"/>
           <w:szCs w:val="20"/>
         </w:rPr>
-        <w:t>______|__</w:t>
+        <w:t>0x00</w:t>
       </w:r>
       <w:r>
         <w:rPr>
@@ -8199,7 +8485,7 @@
           <w:sz w:val="24"/>
           <w:szCs w:val="20"/>
         </w:rPr>
-        <w:t>0x05</w:t>
+        <w:t>_____|__</w:t>
       </w:r>
       <w:r>
         <w:rPr>
@@ -8207,7 +8493,7 @@
           <w:sz w:val="24"/>
           <w:szCs w:val="20"/>
         </w:rPr>
-        <w:t>(x5)</w:t>
+        <w:t>0x06</w:t>
       </w:r>
       <w:r>
         <w:rPr>
@@ -8215,7 +8501,7 @@
           <w:sz w:val="24"/>
           <w:szCs w:val="20"/>
         </w:rPr>
-        <w:t>____</w:t>
+        <w:t>______|__</w:t>
       </w:r>
       <w:r>
         <w:rPr>
@@ -8223,7 +8509,7 @@
           <w:sz w:val="24"/>
           <w:szCs w:val="20"/>
         </w:rPr>
-        <w:t xml:space="preserve"> </w:t>
+        <w:t>101</w:t>
       </w:r>
       <w:r>
         <w:rPr>
@@ -8231,7 +8517,7 @@
           <w:sz w:val="24"/>
           <w:szCs w:val="20"/>
         </w:rPr>
-        <w:t>__|___</w:t>
+        <w:t>______|_</w:t>
       </w:r>
       <w:r>
         <w:rPr>
@@ -8239,7 +8525,7 @@
           <w:sz w:val="24"/>
           <w:szCs w:val="20"/>
         </w:rPr>
-        <w:t>0x07_</w:t>
+        <w:t>11</w:t>
       </w:r>
       <w:r>
         <w:rPr>
@@ -8247,7 +8533,7 @@
           <w:sz w:val="24"/>
           <w:szCs w:val="20"/>
         </w:rPr>
-        <w:t>__|__</w:t>
+        <w:t>00</w:t>
       </w:r>
       <w:r>
         <w:rPr>
@@ -8255,7 +8541,7 @@
           <w:sz w:val="24"/>
           <w:szCs w:val="20"/>
         </w:rPr>
-        <w:t>0x06</w:t>
+        <w:t>_</w:t>
       </w:r>
       <w:r>
         <w:rPr>
@@ -8263,7 +8549,7 @@
           <w:sz w:val="24"/>
           <w:szCs w:val="20"/>
         </w:rPr>
-        <w:t>_</w:t>
+        <w:t>[4:1]</w:t>
       </w:r>
       <w:r>
         <w:rPr>
@@ -8271,7 +8557,7 @@
           <w:sz w:val="24"/>
           <w:szCs w:val="20"/>
         </w:rPr>
-        <w:t xml:space="preserve"> </w:t>
+        <w:t>_</w:t>
       </w:r>
       <w:r>
         <w:rPr>
@@ -8279,7 +8565,7 @@
           <w:sz w:val="24"/>
           <w:szCs w:val="20"/>
         </w:rPr>
-        <w:t>t1= x6,</w:t>
+        <w:t xml:space="preserve"> 1[11]</w:t>
       </w:r>
       <w:r>
         <w:rPr>
@@ -8287,15 +8573,7 @@
           <w:sz w:val="24"/>
           <w:szCs w:val="20"/>
         </w:rPr>
-        <w:t xml:space="preserve"> </w:t>
-      </w:r>
-      <w:r>
-        <w:rPr>
-          <w:rFonts w:ascii="CMTT10" w:hAnsi="CMTT10" w:cs="CMTT10"/>
-          <w:sz w:val="24"/>
-          <w:szCs w:val="20"/>
-        </w:rPr>
-        <w:t>_____|__0x33__|</w:t>
+        <w:t>_____|__0x63__|</w:t>
       </w:r>
     </w:p>
     <w:p>
@@ -8316,7 +8594,7 @@
           <w:sz w:val="24"/>
           <w:szCs w:val="20"/>
         </w:rPr>
-        <w:t>0x002cff04: jal ra, foo</w:t>
+        <w:t>...</w:t>
       </w:r>
       <w:r>
         <w:rPr>
@@ -8324,7 +8602,7 @@
           <w:sz w:val="24"/>
           <w:szCs w:val="20"/>
         </w:rPr>
-        <w:t>|___________</w:t>
+        <w:t xml:space="preserve"> imm = -</w:t>
       </w:r>
       <w:r>
         <w:rPr>
@@ -8332,7 +8610,7 @@
           <w:sz w:val="24"/>
           <w:szCs w:val="20"/>
         </w:rPr>
-        <w:t>0x14</w:t>
+        <w:t>8 1111</w:t>
       </w:r>
       <w:r>
         <w:rPr>
@@ -8340,334 +8618,10 @@
           <w:sz w:val="24"/>
           <w:szCs w:val="20"/>
         </w:rPr>
-        <w:t>(</w:t>
-      </w:r>
-      <w:r>
-        <w:rPr>
-          <w:rFonts w:ascii="CMTT10" w:hAnsi="CMTT10" w:cs="CMTT10" w:hint="eastAsia"/>
-          <w:sz w:val="24"/>
-          <w:szCs w:val="20"/>
-        </w:rPr>
-        <w:t>不是</w:t>
-      </w:r>
-      <w:r>
-        <w:rPr>
-          <w:rFonts w:ascii="CMTT10" w:hAnsi="CMTT10" w:cs="CMTT10" w:hint="eastAsia"/>
-          <w:sz w:val="24"/>
-          <w:szCs w:val="20"/>
-        </w:rPr>
-        <w:t>2</w:t>
-      </w:r>
-      <w:r>
-        <w:rPr>
-          <w:rFonts w:ascii="CMTT10" w:hAnsi="CMTT10" w:cs="CMTT10"/>
-          <w:sz w:val="24"/>
-          <w:szCs w:val="20"/>
-        </w:rPr>
-        <w:t>8</w:t>
-      </w:r>
-      <w:r>
-        <w:rPr>
-          <w:rFonts w:ascii="CMTT10" w:hAnsi="CMTT10" w:cs="CMTT10" w:hint="eastAsia"/>
-          <w:sz w:val="24"/>
-          <w:szCs w:val="20"/>
-        </w:rPr>
-        <w:t>因为省略了一个</w:t>
-      </w:r>
-      <w:r>
-        <w:rPr>
-          <w:rFonts w:ascii="CMTT10" w:hAnsi="CMTT10" w:cs="CMTT10" w:hint="eastAsia"/>
-          <w:sz w:val="24"/>
-          <w:szCs w:val="20"/>
-        </w:rPr>
-        <w:t>2</w:t>
-      </w:r>
-      <w:r>
-        <w:rPr>
-          <w:rFonts w:ascii="CMTT10" w:hAnsi="CMTT10" w:cs="CMTT10"/>
-          <w:sz w:val="24"/>
-          <w:szCs w:val="20"/>
-        </w:rPr>
-        <w:t>)</w:t>
-      </w:r>
-      <w:r>
-        <w:rPr>
-          <w:rFonts w:ascii="CMTT10" w:hAnsi="CMTT10" w:cs="CMTT10"/>
-          <w:sz w:val="24"/>
-          <w:szCs w:val="20"/>
-        </w:rPr>
-        <w:t>______________|____</w:t>
-      </w:r>
-      <w:r>
-        <w:rPr>
-          <w:rFonts w:ascii="CMTT10" w:hAnsi="CMTT10" w:cs="CMTT10" w:hint="eastAsia"/>
-          <w:sz w:val="24"/>
-          <w:szCs w:val="20"/>
-        </w:rPr>
-        <w:t>rd</w:t>
-      </w:r>
-      <w:r>
-        <w:rPr>
-          <w:rFonts w:ascii="CMTT10" w:hAnsi="CMTT10" w:cs="CMTT10"/>
-          <w:sz w:val="24"/>
-          <w:szCs w:val="20"/>
-        </w:rPr>
-        <w:t>= ra</w:t>
-      </w:r>
-      <w:r>
-        <w:rPr>
-          <w:rFonts w:ascii="CMTT10" w:hAnsi="CMTT10" w:cs="CMTT10"/>
-          <w:sz w:val="24"/>
-          <w:szCs w:val="20"/>
-        </w:rPr>
-        <w:t>=</w:t>
-      </w:r>
-      <w:r>
-        <w:rPr>
-          <w:rFonts w:ascii="CMTT10" w:hAnsi="CMTT10" w:cs="CMTT10"/>
-          <w:sz w:val="24"/>
-          <w:szCs w:val="20"/>
-        </w:rPr>
-        <w:t xml:space="preserve"> 0x01 </w:t>
-      </w:r>
-      <w:r>
-        <w:rPr>
-          <w:rFonts w:ascii="CMTT10" w:hAnsi="CMTT10" w:cs="CMTT10"/>
-          <w:sz w:val="24"/>
-          <w:szCs w:val="20"/>
-        </w:rPr>
-        <w:t>____________|__0x6F__|</w:t>
-      </w:r>
-    </w:p>
-    <w:p>
-      <w:pPr>
-        <w:autoSpaceDE w:val="0"/>
-        <w:autoSpaceDN w:val="0"/>
-        <w:adjustRightInd w:val="0"/>
-        <w:spacing w:after="0" w:line="240" w:lineRule="auto"/>
-        <w:rPr>
-          <w:rFonts w:ascii="CMTT10" w:hAnsi="CMTT10" w:cs="CMTT10"/>
-          <w:sz w:val="24"/>
-          <w:szCs w:val="20"/>
-        </w:rPr>
-      </w:pPr>
-      <w:r>
-        <w:rPr>
-          <w:rFonts w:ascii="CMTT10" w:hAnsi="CMTT10" w:cs="CMTT10"/>
-          <w:sz w:val="24"/>
-          <w:szCs w:val="20"/>
-        </w:rPr>
-        <w:t>0x002cff08: b</w:t>
-      </w:r>
-      <w:r>
-        <w:rPr>
-          <w:rFonts w:ascii="CMTT10" w:hAnsi="CMTT10" w:cs="CMTT10"/>
-          <w:sz w:val="24"/>
-          <w:szCs w:val="20"/>
-        </w:rPr>
-        <w:t>ge</w:t>
-      </w:r>
-      <w:r>
-        <w:rPr>
-          <w:rFonts w:ascii="CMTT10" w:hAnsi="CMTT10" w:cs="CMTT10"/>
-          <w:sz w:val="24"/>
-          <w:szCs w:val="20"/>
-        </w:rPr>
-        <w:t xml:space="preserve"> t1, zero, loop </w:t>
-      </w:r>
-      <w:r>
-        <w:rPr>
-          <w:rFonts w:ascii="CMTT10" w:hAnsi="CMTT10" w:cs="CMTT10"/>
-          <w:sz w:val="24"/>
-          <w:szCs w:val="20"/>
-        </w:rPr>
-        <w:t xml:space="preserve">  </w:t>
-      </w:r>
-      <w:r>
-        <w:rPr>
-          <w:rFonts w:ascii="CMTT10" w:hAnsi="CMTT10" w:cs="CMTT10"/>
-          <w:sz w:val="24"/>
-          <w:szCs w:val="20"/>
-        </w:rPr>
-        <w:t>|_</w:t>
-      </w:r>
-      <w:r>
-        <w:rPr>
-          <w:rFonts w:ascii="Arial" w:hAnsi="Arial" w:cs="Arial"/>
-          <w:color w:val="666666"/>
-          <w:sz w:val="20"/>
-          <w:szCs w:val="20"/>
-          <w:shd w:val="clear" w:color="auto" w:fill="FFFFFF"/>
-        </w:rPr>
-        <w:t xml:space="preserve"> </w:t>
-      </w:r>
-      <w:r>
-        <w:rPr>
-          <w:rFonts w:ascii="Arial" w:hAnsi="Arial" w:cs="Arial"/>
-          <w:color w:val="666666"/>
-          <w:sz w:val="20"/>
-          <w:szCs w:val="20"/>
-          <w:shd w:val="clear" w:color="auto" w:fill="FFFFFF"/>
-        </w:rPr>
-        <w:t>1 [12] 111111[10:5]</w:t>
-      </w:r>
-      <w:r>
-        <w:rPr>
-          <w:rFonts w:ascii="CMTT10" w:hAnsi="CMTT10" w:cs="CMTT10"/>
-          <w:sz w:val="24"/>
-          <w:szCs w:val="20"/>
-        </w:rPr>
-        <w:t>____|___</w:t>
-      </w:r>
-      <w:r>
-        <w:rPr>
-          <w:rFonts w:ascii="CMTT10" w:hAnsi="CMTT10" w:cs="CMTT10"/>
-          <w:sz w:val="24"/>
-          <w:szCs w:val="20"/>
-        </w:rPr>
-        <w:t>0x00</w:t>
-      </w:r>
-      <w:r>
-        <w:rPr>
-          <w:rFonts w:ascii="CMTT10" w:hAnsi="CMTT10" w:cs="CMTT10"/>
-          <w:sz w:val="24"/>
-          <w:szCs w:val="20"/>
-        </w:rPr>
-        <w:t>_____|__</w:t>
-      </w:r>
-      <w:r>
-        <w:rPr>
-          <w:rFonts w:ascii="CMTT10" w:hAnsi="CMTT10" w:cs="CMTT10"/>
-          <w:sz w:val="24"/>
-          <w:szCs w:val="20"/>
-        </w:rPr>
-        <w:t>0x06</w:t>
-      </w:r>
-      <w:r>
-        <w:rPr>
-          <w:rFonts w:ascii="CMTT10" w:hAnsi="CMTT10" w:cs="CMTT10"/>
-          <w:sz w:val="24"/>
-          <w:szCs w:val="20"/>
-        </w:rPr>
-        <w:t>______|__</w:t>
-      </w:r>
-      <w:r>
-        <w:rPr>
-          <w:rFonts w:ascii="CMTT10" w:hAnsi="CMTT10" w:cs="CMTT10"/>
-          <w:sz w:val="24"/>
-          <w:szCs w:val="20"/>
-        </w:rPr>
-        <w:t>101</w:t>
-      </w:r>
-      <w:r>
-        <w:rPr>
-          <w:rFonts w:ascii="CMTT10" w:hAnsi="CMTT10" w:cs="CMTT10"/>
-          <w:sz w:val="24"/>
-          <w:szCs w:val="20"/>
-        </w:rPr>
-        <w:t>______|_</w:t>
-      </w:r>
-      <w:r>
-        <w:rPr>
-          <w:rFonts w:ascii="CMTT10" w:hAnsi="CMTT10" w:cs="CMTT10"/>
-          <w:sz w:val="24"/>
-          <w:szCs w:val="20"/>
-        </w:rPr>
-        <w:t>11</w:t>
-      </w:r>
-      <w:r>
-        <w:rPr>
-          <w:rFonts w:ascii="CMTT10" w:hAnsi="CMTT10" w:cs="CMTT10"/>
-          <w:sz w:val="24"/>
-          <w:szCs w:val="20"/>
-        </w:rPr>
-        <w:t>00</w:t>
-      </w:r>
-      <w:r>
-        <w:rPr>
-          <w:rFonts w:ascii="CMTT10" w:hAnsi="CMTT10" w:cs="CMTT10"/>
-          <w:sz w:val="24"/>
-          <w:szCs w:val="20"/>
-        </w:rPr>
-        <w:t>_</w:t>
-      </w:r>
-      <w:r>
-        <w:rPr>
-          <w:rFonts w:ascii="CMTT10" w:hAnsi="CMTT10" w:cs="CMTT10"/>
-          <w:sz w:val="24"/>
-          <w:szCs w:val="20"/>
-        </w:rPr>
-        <w:t>[4:1]</w:t>
-      </w:r>
-      <w:r>
-        <w:rPr>
-          <w:rFonts w:ascii="CMTT10" w:hAnsi="CMTT10" w:cs="CMTT10"/>
-          <w:sz w:val="24"/>
-          <w:szCs w:val="20"/>
-        </w:rPr>
-        <w:t>_</w:t>
-      </w:r>
-      <w:r>
-        <w:rPr>
-          <w:rFonts w:ascii="CMTT10" w:hAnsi="CMTT10" w:cs="CMTT10"/>
-          <w:sz w:val="24"/>
-          <w:szCs w:val="20"/>
-        </w:rPr>
-        <w:t xml:space="preserve"> 1[11]</w:t>
-      </w:r>
-      <w:r>
-        <w:rPr>
-          <w:rFonts w:ascii="CMTT10" w:hAnsi="CMTT10" w:cs="CMTT10"/>
-          <w:sz w:val="24"/>
-          <w:szCs w:val="20"/>
-        </w:rPr>
-        <w:t>_____|__0x63__|</w:t>
-      </w:r>
-    </w:p>
-    <w:p>
-      <w:pPr>
-        <w:autoSpaceDE w:val="0"/>
-        <w:autoSpaceDN w:val="0"/>
-        <w:adjustRightInd w:val="0"/>
-        <w:spacing w:after="0" w:line="240" w:lineRule="auto"/>
-        <w:rPr>
-          <w:rFonts w:ascii="CMTT10" w:hAnsi="CMTT10" w:cs="CMTT10"/>
-          <w:sz w:val="24"/>
-          <w:szCs w:val="20"/>
-        </w:rPr>
-      </w:pPr>
-      <w:r>
-        <w:rPr>
-          <w:rFonts w:ascii="CMTT10" w:hAnsi="CMTT10" w:cs="CMTT10"/>
-          <w:sz w:val="24"/>
-          <w:szCs w:val="20"/>
-        </w:rPr>
-        <w:t>...</w:t>
-      </w:r>
-      <w:r>
-        <w:rPr>
-          <w:rFonts w:ascii="CMTT10" w:hAnsi="CMTT10" w:cs="CMTT10"/>
-          <w:sz w:val="24"/>
-          <w:szCs w:val="20"/>
-        </w:rPr>
-        <w:t xml:space="preserve"> imm = -</w:t>
-      </w:r>
-      <w:r>
-        <w:rPr>
-          <w:rFonts w:ascii="CMTT10" w:hAnsi="CMTT10" w:cs="CMTT10"/>
-          <w:sz w:val="24"/>
-          <w:szCs w:val="20"/>
-        </w:rPr>
-        <w:t>8 1111</w:t>
-      </w:r>
-      <w:r>
-        <w:rPr>
-          <w:rFonts w:ascii="CMTT10" w:hAnsi="CMTT10" w:cs="CMTT10"/>
-          <w:sz w:val="24"/>
-          <w:szCs w:val="20"/>
-        </w:rPr>
         <w:t xml:space="preserve"> 1111 1000, </w:t>
       </w:r>
+      <w:bookmarkStart w:id="0" w:name="_GoBack"/>
+      <w:bookmarkEnd w:id="0"/>
     </w:p>
     <w:p>
       <w:pPr>
@@ -8791,10 +8745,10 @@
         <w:ind w:firstLineChars="100" w:firstLine="220"/>
       </w:pPr>
       <w:r>
-        <w:t>Assembler</w:t>
-      </w:r>
-      <w:r>
-        <w:t xml:space="preserve"> resolves relative addressing,</w:t>
+        <w:rPr>
+          <w:rFonts w:hint="eastAsia"/>
+        </w:rPr>
+        <w:t>汇编器解析相对寻址，链接器解析绝对寻址。</w:t>
       </w:r>
     </w:p>
     <w:p>
@@ -8806,7 +8760,10 @@
         <w:ind w:firstLineChars="100" w:firstLine="220"/>
       </w:pPr>
       <w:r>
-        <w:t xml:space="preserve"> Linker resolves absolute addressing.</w:t>
+        <w:rPr>
+          <w:rFonts w:hint="eastAsia"/>
+        </w:rPr>
+        <w:t>(1) Assembler 转换的结果是.o 文件。 .o 文件包含目标文件头，用于描述目标文件的其他文件的大小和位置。 文本段包含机器代码，静态数据段包含程序中使用的程序。 重定位信息是在程序载入内存时写入指令和数据的地址，符号表包含一些外部参数的未定义标签，调试信息用于描述C与机器码之间的编译。</w:t>
       </w:r>
     </w:p>
     <w:p>
@@ -8816,37 +8773,15 @@
         <w:adjustRightInd w:val="0"/>
         <w:spacing w:after="0" w:line="240" w:lineRule="auto"/>
         <w:ind w:firstLineChars="100" w:firstLine="220"/>
-      </w:pPr>
-      <w:r>
-        <w:t xml:space="preserve">(1) The result converted by Assembler is an </w:t>
-      </w:r>
-      <w:r>
-        <w:t>.</w:t>
-      </w:r>
-      <w:r>
-        <w:t xml:space="preserve">o file. The </w:t>
-      </w:r>
-      <w:r>
-        <w:t>.</w:t>
-      </w:r>
-      <w:r>
-        <w:t xml:space="preserve">o file includes the object file header, which is used to describe the size and location of other files of the object file. The text segment contains the machine code, and the static data segment contains the </w:t>
-      </w:r>
-      <w:r>
-        <w:lastRenderedPageBreak/>
-        <w:t xml:space="preserve">programs used in the program. </w:t>
-      </w:r>
-      <w:r>
-        <w:t xml:space="preserve"> </w:t>
-      </w:r>
-      <w:r>
-        <w:t>relocation information is written in the address of instructions and data when the program is loaded into memory, symbol table contains undefined labels of some external parameters, and debugging information is used to describe the compilat</w:t>
-      </w:r>
-      <w:r>
-        <w:t>ion between C and machine code</w:t>
-      </w:r>
-      <w:r>
-        <w:t>.</w:t>
+        <w:rPr>
+          <w:rFonts w:hint="eastAsia"/>
+        </w:rPr>
+      </w:pPr>
+      <w:r>
+        <w:rPr>
+          <w:rFonts w:hint="eastAsia"/>
+        </w:rPr>
+        <w:t>(2)通过Linker实现一个可执行文件。 这种可执行文件的主要工作是为代码和数据分配实内存地址。 将多个目标文件链接在一起。</w:t>
       </w:r>
     </w:p>
     <w:p>
@@ -8858,7 +8793,10 @@
         <w:ind w:firstLineChars="100" w:firstLine="220"/>
       </w:pPr>
       <w:r>
-        <w:t>(2) An executable file is realized through Linker. The main job of such an executable file is to allocate real memory addresses for code and data.  Link multiple object files together.</w:t>
+        <w:t>Assembler</w:t>
+      </w:r>
+      <w:r>
+        <w:t xml:space="preserve"> resolves relative addressing,</w:t>
       </w:r>
     </w:p>
     <w:p>
@@ -8867,15 +8805,11 @@
         <w:autoSpaceDN w:val="0"/>
         <w:adjustRightInd w:val="0"/>
         <w:spacing w:after="0" w:line="240" w:lineRule="auto"/>
-        <w:rPr>
-          <w:rFonts w:ascii="CMR10" w:hAnsi="CMR10" w:cs="CMR10"/>
-        </w:rPr>
-      </w:pPr>
-      <w:r>
-        <w:rPr>
-          <w:rFonts w:ascii="CMR10" w:hAnsi="CMR10" w:cs="CMR10"/>
-        </w:rPr>
-        <w:t xml:space="preserve">   </w:t>
+        <w:ind w:firstLineChars="100" w:firstLine="220"/>
+      </w:pPr>
+      <w:r>
+        <w:lastRenderedPageBreak/>
+        <w:t xml:space="preserve"> Linker resolves absolute addressing.</w:t>
       </w:r>
     </w:p>
     <w:p>
@@ -8884,10 +8818,64 @@
         <w:autoSpaceDN w:val="0"/>
         <w:adjustRightInd w:val="0"/>
         <w:spacing w:after="0" w:line="240" w:lineRule="auto"/>
+        <w:ind w:firstLineChars="100" w:firstLine="220"/>
+      </w:pPr>
+      <w:r>
+        <w:t xml:space="preserve">(1) The result converted by Assembler is an </w:t>
+      </w:r>
+      <w:r>
+        <w:t>.</w:t>
+      </w:r>
+      <w:r>
+        <w:t xml:space="preserve">o file. The </w:t>
+      </w:r>
+      <w:r>
+        <w:t>.</w:t>
+      </w:r>
+      <w:r>
+        <w:t xml:space="preserve">o file includes the object file header, which is used to describe the size and location of other files of the object file. The text segment contains the machine code, and the static data segment contains the programs used in the program. </w:t>
+      </w:r>
+      <w:r>
+        <w:t xml:space="preserve"> </w:t>
+      </w:r>
+      <w:r>
+        <w:t>relocation information is written in the address of instructions and data when the program is loaded into memory, symbol table contains undefined labels of some external parameters, and debugging information is used to describe the compilat</w:t>
+      </w:r>
+      <w:r>
+        <w:t>ion between C and machine code</w:t>
+      </w:r>
+      <w:r>
+        <w:t>.</w:t>
+      </w:r>
+    </w:p>
+    <w:p>
+      <w:pPr>
+        <w:autoSpaceDE w:val="0"/>
+        <w:autoSpaceDN w:val="0"/>
+        <w:adjustRightInd w:val="0"/>
+        <w:spacing w:after="0" w:line="240" w:lineRule="auto"/>
+        <w:ind w:firstLineChars="100" w:firstLine="220"/>
+      </w:pPr>
+      <w:r>
+        <w:t>(2) An executable file is realized through Linker. The main job of such an executable file is to allocate real memory addresses for code and data.  Link multiple object files together.</w:t>
+      </w:r>
+    </w:p>
+    <w:p>
+      <w:pPr>
+        <w:autoSpaceDE w:val="0"/>
+        <w:autoSpaceDN w:val="0"/>
+        <w:adjustRightInd w:val="0"/>
+        <w:spacing w:after="0" w:line="240" w:lineRule="auto"/>
+        <w:rPr>
+          <w:rFonts w:ascii="CMR10" w:hAnsi="CMR10" w:cs="CMR10" w:hint="eastAsia"/>
+        </w:rPr>
+      </w:pPr>
+      <w:r>
         <w:rPr>
           <w:rFonts w:ascii="CMR10" w:hAnsi="CMR10" w:cs="CMR10"/>
         </w:rPr>
-      </w:pPr>
+        <w:t xml:space="preserve">  </w:t>
+      </w:r>
     </w:p>
     <w:p>
       <w:pPr>
@@ -8973,7 +8961,21 @@
         <w:t>.</w:t>
       </w:r>
     </w:p>
-    <w:p/>
+    <w:p>
+      <w:pPr>
+        <w:autoSpaceDE w:val="0"/>
+        <w:autoSpaceDN w:val="0"/>
+        <w:adjustRightInd w:val="0"/>
+        <w:spacing w:after="0" w:line="240" w:lineRule="auto"/>
+        <w:ind w:firstLineChars="100" w:firstLine="220"/>
+      </w:pPr>
+      <w:r>
+        <w:rPr>
+          <w:rFonts w:hint="eastAsia"/>
+        </w:rPr>
+        <w:t>精简指令集计算机。减少指令需要更多的汇编代码行，伪指令可以帮助程序员加速他们的编码过程，而无需冗长的代码编写。</w:t>
+      </w:r>
+    </w:p>
     <w:sectPr>
       <w:pgSz w:w="11906" w:h="16838"/>
       <w:pgMar w:top="1440" w:right="1800" w:bottom="1440" w:left="1800" w:header="851" w:footer="992" w:gutter="0"/>
